--- a/Project FES/提交审核/ivs软件测试方案v1.0c_20151108.docx
+++ b/Project FES/提交审核/ivs软件测试方案v1.0c_20151108.docx
@@ -68,7 +68,7 @@
     </w:p>
     <w:tbl>
       <w:tblPr>
-        <w:tblStyle w:val="9"/>
+        <w:tblStyle w:val="8"/>
         <w:tblW w:w="8296" w:type="dxa"/>
         <w:tblInd w:w="0" w:type="dxa"/>
         <w:tblBorders>
@@ -103,7 +103,6 @@
             <w:insideH w:val="single" w:color="auto" w:sz="4" w:space="0"/>
             <w:insideV w:val="single" w:color="auto" w:sz="4" w:space="0"/>
           </w:tblBorders>
-          <w:tblLayout w:type="fixed"/>
           <w:tblCellMar>
             <w:top w:w="0" w:type="dxa"/>
             <w:left w:w="108" w:type="dxa"/>
@@ -204,7 +203,6 @@
             <w:insideH w:val="single" w:color="auto" w:sz="4" w:space="0"/>
             <w:insideV w:val="single" w:color="auto" w:sz="4" w:space="0"/>
           </w:tblBorders>
-          <w:tblLayout w:type="fixed"/>
           <w:tblCellMar>
             <w:top w:w="0" w:type="dxa"/>
             <w:left w:w="108" w:type="dxa"/>
@@ -247,7 +245,6 @@
             <w:insideH w:val="single" w:color="auto" w:sz="4" w:space="0"/>
             <w:insideV w:val="single" w:color="auto" w:sz="4" w:space="0"/>
           </w:tblBorders>
-          <w:tblLayout w:type="fixed"/>
           <w:tblCellMar>
             <w:top w:w="0" w:type="dxa"/>
             <w:left w:w="108" w:type="dxa"/>
@@ -290,7 +287,6 @@
             <w:insideH w:val="single" w:color="auto" w:sz="4" w:space="0"/>
             <w:insideV w:val="single" w:color="auto" w:sz="4" w:space="0"/>
           </w:tblBorders>
-          <w:tblLayout w:type="fixed"/>
           <w:tblCellMar>
             <w:top w:w="0" w:type="dxa"/>
             <w:left w:w="108" w:type="dxa"/>
@@ -345,7 +341,6 @@
             <w:insideH w:val="single" w:color="auto" w:sz="4" w:space="0"/>
             <w:insideV w:val="single" w:color="auto" w:sz="4" w:space="0"/>
           </w:tblBorders>
-          <w:tblLayout w:type="fixed"/>
           <w:tblCellMar>
             <w:top w:w="0" w:type="dxa"/>
             <w:left w:w="108" w:type="dxa"/>
@@ -381,6 +376,46 @@
     </w:tbl>
     <w:p/>
     <w:p/>
+    <w:p>
+      <w:pPr>
+        <w:pStyle w:val="2"/>
+        <w:rPr>
+          <w:rFonts w:hint="eastAsia"/>
+          <w:lang w:eastAsia="zh-CN"/>
+        </w:rPr>
+      </w:pPr>
+      <w:r>
+        <w:rPr>
+          <w:rFonts w:hint="eastAsia"/>
+          <w:lang w:eastAsia="zh-CN"/>
+        </w:rPr>
+        <w:t>测试条件</w:t>
+      </w:r>
+    </w:p>
+    <w:p>
+      <w:pPr>
+        <w:rPr>
+          <w:rFonts w:hint="default"/>
+          <w:lang w:val="en-US" w:eastAsia="zh-CN"/>
+        </w:rPr>
+      </w:pPr>
+      <w:r>
+        <w:rPr>
+          <w:rFonts w:hint="eastAsia"/>
+          <w:lang w:eastAsia="zh-CN"/>
+        </w:rPr>
+        <w:t>当软件因为新的需求产生了新的版本或者因为新的</w:t>
+      </w:r>
+      <w:r>
+        <w:rPr>
+          <w:rFonts w:hint="eastAsia"/>
+          <w:lang w:val="en-US" w:eastAsia="zh-CN"/>
+        </w:rPr>
+        <w:t>BUG产生了新的版本，就要进行软件版本测试</w:t>
+      </w:r>
+      <w:bookmarkStart w:id="2" w:name="_GoBack"/>
+      <w:bookmarkEnd w:id="2"/>
+    </w:p>
     <w:p>
       <w:pPr>
         <w:pStyle w:val="2"/>
@@ -421,6 +456,10 @@
     <w:p>
       <w:pPr>
         <w:pStyle w:val="2"/>
+        <w:rPr>
+          <w:rFonts w:hint="eastAsia" w:eastAsiaTheme="minorEastAsia"/>
+          <w:lang w:eastAsia="zh-CN"/>
+        </w:rPr>
       </w:pPr>
       <w:r>
         <w:rPr>
@@ -429,7 +468,11 @@
         <w:t>测试</w:t>
       </w:r>
       <w:r>
-        <w:t>流程</w:t>
+        <w:rPr>
+          <w:rFonts w:hint="eastAsia"/>
+          <w:lang w:eastAsia="zh-CN"/>
+        </w:rPr>
+        <w:t>内容</w:t>
       </w:r>
     </w:p>
     <w:p>
@@ -445,7 +488,7 @@
     </w:p>
     <w:tbl>
       <w:tblPr>
-        <w:tblStyle w:val="9"/>
+        <w:tblStyle w:val="8"/>
         <w:tblW w:w="8296" w:type="dxa"/>
         <w:tblInd w:w="0" w:type="dxa"/>
         <w:tblBorders>
@@ -480,7 +523,6 @@
             <w:insideH w:val="single" w:color="auto" w:sz="4" w:space="0"/>
             <w:insideV w:val="single" w:color="auto" w:sz="4" w:space="0"/>
           </w:tblBorders>
-          <w:tblLayout w:type="fixed"/>
           <w:tblCellMar>
             <w:top w:w="0" w:type="dxa"/>
             <w:left w:w="108" w:type="dxa"/>
@@ -597,7 +639,6 @@
             <w:insideH w:val="single" w:color="auto" w:sz="4" w:space="0"/>
             <w:insideV w:val="single" w:color="auto" w:sz="4" w:space="0"/>
           </w:tblBorders>
-          <w:tblLayout w:type="fixed"/>
           <w:tblCellMar>
             <w:top w:w="0" w:type="dxa"/>
             <w:left w:w="108" w:type="dxa"/>
@@ -670,7 +711,6 @@
             <w:insideH w:val="single" w:color="auto" w:sz="4" w:space="0"/>
             <w:insideV w:val="single" w:color="auto" w:sz="4" w:space="0"/>
           </w:tblBorders>
-          <w:tblLayout w:type="fixed"/>
           <w:tblCellMar>
             <w:top w:w="0" w:type="dxa"/>
             <w:left w:w="108" w:type="dxa"/>
@@ -770,7 +810,6 @@
             <w:insideH w:val="single" w:color="auto" w:sz="4" w:space="0"/>
             <w:insideV w:val="single" w:color="auto" w:sz="4" w:space="0"/>
           </w:tblBorders>
-          <w:tblLayout w:type="fixed"/>
           <w:tblCellMar>
             <w:top w:w="0" w:type="dxa"/>
             <w:left w:w="108" w:type="dxa"/>
@@ -852,7 +891,6 @@
             <w:insideH w:val="single" w:color="auto" w:sz="4" w:space="0"/>
             <w:insideV w:val="single" w:color="auto" w:sz="4" w:space="0"/>
           </w:tblBorders>
-          <w:tblLayout w:type="fixed"/>
           <w:tblCellMar>
             <w:top w:w="0" w:type="dxa"/>
             <w:left w:w="108" w:type="dxa"/>
@@ -940,7 +978,6 @@
             <w:insideH w:val="single" w:color="auto" w:sz="4" w:space="0"/>
             <w:insideV w:val="single" w:color="auto" w:sz="4" w:space="0"/>
           </w:tblBorders>
-          <w:tblLayout w:type="fixed"/>
           <w:tblCellMar>
             <w:top w:w="0" w:type="dxa"/>
             <w:left w:w="108" w:type="dxa"/>
@@ -1048,7 +1085,7 @@
     </w:p>
     <w:tbl>
       <w:tblPr>
-        <w:tblStyle w:val="9"/>
+        <w:tblStyle w:val="8"/>
         <w:tblW w:w="8296" w:type="dxa"/>
         <w:tblInd w:w="0" w:type="dxa"/>
         <w:tblBorders>
@@ -1083,7 +1120,6 @@
             <w:insideH w:val="single" w:color="auto" w:sz="4" w:space="0"/>
             <w:insideV w:val="single" w:color="auto" w:sz="4" w:space="0"/>
           </w:tblBorders>
-          <w:tblLayout w:type="fixed"/>
           <w:tblCellMar>
             <w:top w:w="0" w:type="dxa"/>
             <w:left w:w="108" w:type="dxa"/>
@@ -1200,7 +1236,6 @@
             <w:insideH w:val="single" w:color="auto" w:sz="4" w:space="0"/>
             <w:insideV w:val="single" w:color="auto" w:sz="4" w:space="0"/>
           </w:tblBorders>
-          <w:tblLayout w:type="fixed"/>
           <w:tblCellMar>
             <w:top w:w="0" w:type="dxa"/>
             <w:left w:w="108" w:type="dxa"/>
@@ -1282,7 +1317,6 @@
             <w:insideH w:val="single" w:color="auto" w:sz="4" w:space="0"/>
             <w:insideV w:val="single" w:color="auto" w:sz="4" w:space="0"/>
           </w:tblBorders>
-          <w:tblLayout w:type="fixed"/>
           <w:tblCellMar>
             <w:top w:w="0" w:type="dxa"/>
             <w:left w:w="108" w:type="dxa"/>
@@ -1382,7 +1416,6 @@
             <w:insideH w:val="single" w:color="auto" w:sz="4" w:space="0"/>
             <w:insideV w:val="single" w:color="auto" w:sz="4" w:space="0"/>
           </w:tblBorders>
-          <w:tblLayout w:type="fixed"/>
           <w:tblCellMar>
             <w:top w:w="0" w:type="dxa"/>
             <w:left w:w="108" w:type="dxa"/>
@@ -1470,7 +1503,6 @@
             <w:insideH w:val="single" w:color="auto" w:sz="4" w:space="0"/>
             <w:insideV w:val="single" w:color="auto" w:sz="4" w:space="0"/>
           </w:tblBorders>
-          <w:tblLayout w:type="fixed"/>
           <w:tblCellMar>
             <w:top w:w="0" w:type="dxa"/>
             <w:left w:w="108" w:type="dxa"/>
@@ -1552,7 +1584,6 @@
             <w:insideH w:val="single" w:color="auto" w:sz="4" w:space="0"/>
             <w:insideV w:val="single" w:color="auto" w:sz="4" w:space="0"/>
           </w:tblBorders>
-          <w:tblLayout w:type="fixed"/>
           <w:tblCellMar>
             <w:top w:w="0" w:type="dxa"/>
             <w:left w:w="108" w:type="dxa"/>
@@ -1673,7 +1704,6 @@
             <w:insideH w:val="single" w:color="auto" w:sz="4" w:space="0"/>
             <w:insideV w:val="single" w:color="auto" w:sz="4" w:space="0"/>
           </w:tblBorders>
-          <w:tblLayout w:type="fixed"/>
           <w:tblCellMar>
             <w:top w:w="0" w:type="dxa"/>
             <w:left w:w="108" w:type="dxa"/>
@@ -1773,7 +1803,6 @@
             <w:insideH w:val="single" w:color="auto" w:sz="4" w:space="0"/>
             <w:insideV w:val="single" w:color="auto" w:sz="4" w:space="0"/>
           </w:tblBorders>
-          <w:tblLayout w:type="fixed"/>
           <w:tblCellMar>
             <w:top w:w="0" w:type="dxa"/>
             <w:left w:w="108" w:type="dxa"/>
@@ -1882,7 +1911,6 @@
             <w:insideH w:val="single" w:color="auto" w:sz="4" w:space="0"/>
             <w:insideV w:val="single" w:color="auto" w:sz="4" w:space="0"/>
           </w:tblBorders>
-          <w:tblLayout w:type="fixed"/>
           <w:tblCellMar>
             <w:top w:w="0" w:type="dxa"/>
             <w:left w:w="108" w:type="dxa"/>
@@ -1955,7 +1983,6 @@
             <w:insideH w:val="single" w:color="auto" w:sz="4" w:space="0"/>
             <w:insideV w:val="single" w:color="auto" w:sz="4" w:space="0"/>
           </w:tblBorders>
-          <w:tblLayout w:type="fixed"/>
           <w:tblCellMar>
             <w:top w:w="0" w:type="dxa"/>
             <w:left w:w="108" w:type="dxa"/>
@@ -2055,7 +2082,6 @@
             <w:insideH w:val="single" w:color="auto" w:sz="4" w:space="0"/>
             <w:insideV w:val="single" w:color="auto" w:sz="4" w:space="0"/>
           </w:tblBorders>
-          <w:tblLayout w:type="fixed"/>
           <w:tblCellMar>
             <w:top w:w="0" w:type="dxa"/>
             <w:left w:w="108" w:type="dxa"/>
@@ -2170,7 +2196,6 @@
             <w:insideH w:val="single" w:color="auto" w:sz="4" w:space="0"/>
             <w:insideV w:val="single" w:color="auto" w:sz="4" w:space="0"/>
           </w:tblBorders>
-          <w:tblLayout w:type="fixed"/>
           <w:tblCellMar>
             <w:top w:w="0" w:type="dxa"/>
             <w:left w:w="108" w:type="dxa"/>
@@ -2291,7 +2316,6 @@
             <w:insideH w:val="single" w:color="auto" w:sz="4" w:space="0"/>
             <w:insideV w:val="single" w:color="auto" w:sz="4" w:space="0"/>
           </w:tblBorders>
-          <w:tblLayout w:type="fixed"/>
           <w:tblCellMar>
             <w:top w:w="0" w:type="dxa"/>
             <w:left w:w="108" w:type="dxa"/>
@@ -2364,7 +2388,6 @@
             <w:insideH w:val="single" w:color="auto" w:sz="4" w:space="0"/>
             <w:insideV w:val="single" w:color="auto" w:sz="4" w:space="0"/>
           </w:tblBorders>
-          <w:tblLayout w:type="fixed"/>
           <w:tblCellMar>
             <w:top w:w="0" w:type="dxa"/>
             <w:left w:w="108" w:type="dxa"/>
@@ -2473,7 +2496,6 @@
             <w:insideH w:val="single" w:color="auto" w:sz="4" w:space="0"/>
             <w:insideV w:val="single" w:color="auto" w:sz="4" w:space="0"/>
           </w:tblBorders>
-          <w:tblLayout w:type="fixed"/>
           <w:tblCellMar>
             <w:top w:w="0" w:type="dxa"/>
             <w:left w:w="108" w:type="dxa"/>
@@ -2577,7 +2599,7 @@
     </w:p>
     <w:tbl>
       <w:tblPr>
-        <w:tblStyle w:val="9"/>
+        <w:tblStyle w:val="8"/>
         <w:tblW w:w="8296" w:type="dxa"/>
         <w:tblInd w:w="0" w:type="dxa"/>
         <w:tblBorders>
@@ -2612,7 +2634,6 @@
             <w:insideH w:val="single" w:color="auto" w:sz="4" w:space="0"/>
             <w:insideV w:val="single" w:color="auto" w:sz="4" w:space="0"/>
           </w:tblBorders>
-          <w:tblLayout w:type="fixed"/>
           <w:tblCellMar>
             <w:top w:w="0" w:type="dxa"/>
             <w:left w:w="108" w:type="dxa"/>
@@ -2729,7 +2750,6 @@
             <w:insideH w:val="single" w:color="auto" w:sz="4" w:space="0"/>
             <w:insideV w:val="single" w:color="auto" w:sz="4" w:space="0"/>
           </w:tblBorders>
-          <w:tblLayout w:type="fixed"/>
           <w:tblCellMar>
             <w:top w:w="0" w:type="dxa"/>
             <w:left w:w="108" w:type="dxa"/>
@@ -2829,7 +2849,6 @@
             <w:insideH w:val="single" w:color="auto" w:sz="4" w:space="0"/>
             <w:insideV w:val="single" w:color="auto" w:sz="4" w:space="0"/>
           </w:tblBorders>
-          <w:tblLayout w:type="fixed"/>
           <w:tblCellMar>
             <w:top w:w="0" w:type="dxa"/>
             <w:left w:w="108" w:type="dxa"/>
@@ -2917,7 +2936,6 @@
             <w:insideH w:val="single" w:color="auto" w:sz="4" w:space="0"/>
             <w:insideV w:val="single" w:color="auto" w:sz="4" w:space="0"/>
           </w:tblBorders>
-          <w:tblLayout w:type="fixed"/>
           <w:tblCellMar>
             <w:top w:w="0" w:type="dxa"/>
             <w:left w:w="108" w:type="dxa"/>
@@ -2996,7 +3014,6 @@
             <w:insideH w:val="single" w:color="auto" w:sz="4" w:space="0"/>
             <w:insideV w:val="single" w:color="auto" w:sz="4" w:space="0"/>
           </w:tblBorders>
-          <w:tblLayout w:type="fixed"/>
           <w:tblCellMar>
             <w:top w:w="0" w:type="dxa"/>
             <w:left w:w="108" w:type="dxa"/>
@@ -3093,7 +3110,6 @@
             <w:insideH w:val="single" w:color="auto" w:sz="4" w:space="0"/>
             <w:insideV w:val="single" w:color="auto" w:sz="4" w:space="0"/>
           </w:tblBorders>
-          <w:tblLayout w:type="fixed"/>
           <w:tblCellMar>
             <w:top w:w="0" w:type="dxa"/>
             <w:left w:w="108" w:type="dxa"/>
@@ -3214,7 +3230,6 @@
             <w:insideH w:val="single" w:color="auto" w:sz="4" w:space="0"/>
             <w:insideV w:val="single" w:color="auto" w:sz="4" w:space="0"/>
           </w:tblBorders>
-          <w:tblLayout w:type="fixed"/>
           <w:tblCellMar>
             <w:top w:w="0" w:type="dxa"/>
             <w:left w:w="108" w:type="dxa"/>
@@ -3358,7 +3373,6 @@
             <w:insideH w:val="single" w:color="auto" w:sz="4" w:space="0"/>
             <w:insideV w:val="single" w:color="auto" w:sz="4" w:space="0"/>
           </w:tblBorders>
-          <w:tblLayout w:type="fixed"/>
           <w:tblCellMar>
             <w:top w:w="0" w:type="dxa"/>
             <w:left w:w="108" w:type="dxa"/>
@@ -3500,7 +3514,6 @@
             <w:insideH w:val="single" w:color="auto" w:sz="4" w:space="0"/>
             <w:insideV w:val="single" w:color="auto" w:sz="4" w:space="0"/>
           </w:tblBorders>
-          <w:tblLayout w:type="fixed"/>
           <w:tblCellMar>
             <w:top w:w="0" w:type="dxa"/>
             <w:left w:w="108" w:type="dxa"/>
@@ -3660,7 +3673,6 @@
             <w:insideH w:val="single" w:color="auto" w:sz="4" w:space="0"/>
             <w:insideV w:val="single" w:color="auto" w:sz="4" w:space="0"/>
           </w:tblBorders>
-          <w:tblLayout w:type="fixed"/>
           <w:tblCellMar>
             <w:top w:w="0" w:type="dxa"/>
             <w:left w:w="108" w:type="dxa"/>
@@ -3811,7 +3823,6 @@
             <w:insideH w:val="single" w:color="auto" w:sz="4" w:space="0"/>
             <w:insideV w:val="single" w:color="auto" w:sz="4" w:space="0"/>
           </w:tblBorders>
-          <w:tblLayout w:type="fixed"/>
           <w:tblCellMar>
             <w:top w:w="0" w:type="dxa"/>
             <w:left w:w="108" w:type="dxa"/>
@@ -3971,7 +3982,6 @@
             <w:insideH w:val="single" w:color="auto" w:sz="4" w:space="0"/>
             <w:insideV w:val="single" w:color="auto" w:sz="4" w:space="0"/>
           </w:tblBorders>
-          <w:tblLayout w:type="fixed"/>
           <w:tblCellMar>
             <w:top w:w="0" w:type="dxa"/>
             <w:left w:w="108" w:type="dxa"/>
@@ -4080,7 +4090,6 @@
             <w:insideH w:val="single" w:color="auto" w:sz="4" w:space="0"/>
             <w:insideV w:val="single" w:color="auto" w:sz="4" w:space="0"/>
           </w:tblBorders>
-          <w:tblLayout w:type="fixed"/>
           <w:tblCellMar>
             <w:top w:w="0" w:type="dxa"/>
             <w:left w:w="108" w:type="dxa"/>
@@ -4162,7 +4171,6 @@
             <w:insideH w:val="single" w:color="auto" w:sz="4" w:space="0"/>
             <w:insideV w:val="single" w:color="auto" w:sz="4" w:space="0"/>
           </w:tblBorders>
-          <w:tblLayout w:type="fixed"/>
           <w:tblCellMar>
             <w:top w:w="0" w:type="dxa"/>
             <w:left w:w="108" w:type="dxa"/>
@@ -4271,7 +4279,6 @@
             <w:insideH w:val="single" w:color="auto" w:sz="4" w:space="0"/>
             <w:insideV w:val="single" w:color="auto" w:sz="4" w:space="0"/>
           </w:tblBorders>
-          <w:tblLayout w:type="fixed"/>
           <w:tblCellMar>
             <w:top w:w="0" w:type="dxa"/>
             <w:left w:w="108" w:type="dxa"/>
@@ -4344,7 +4351,6 @@
             <w:insideH w:val="single" w:color="auto" w:sz="4" w:space="0"/>
             <w:insideV w:val="single" w:color="auto" w:sz="4" w:space="0"/>
           </w:tblBorders>
-          <w:tblLayout w:type="fixed"/>
           <w:tblCellMar>
             <w:top w:w="0" w:type="dxa"/>
             <w:left w:w="108" w:type="dxa"/>
@@ -4453,7 +4459,6 @@
             <w:insideH w:val="single" w:color="auto" w:sz="4" w:space="0"/>
             <w:insideV w:val="single" w:color="auto" w:sz="4" w:space="0"/>
           </w:tblBorders>
-          <w:tblLayout w:type="fixed"/>
           <w:tblCellMar>
             <w:top w:w="0" w:type="dxa"/>
             <w:left w:w="108" w:type="dxa"/>
@@ -4535,7 +4540,6 @@
             <w:insideH w:val="single" w:color="auto" w:sz="4" w:space="0"/>
             <w:insideV w:val="single" w:color="auto" w:sz="4" w:space="0"/>
           </w:tblBorders>
-          <w:tblLayout w:type="fixed"/>
           <w:tblCellMar>
             <w:top w:w="0" w:type="dxa"/>
             <w:left w:w="108" w:type="dxa"/>
@@ -4647,7 +4651,7 @@
     </w:p>
     <w:tbl>
       <w:tblPr>
-        <w:tblStyle w:val="9"/>
+        <w:tblStyle w:val="8"/>
         <w:tblW w:w="8296" w:type="dxa"/>
         <w:tblInd w:w="0" w:type="dxa"/>
         <w:tblBorders>
@@ -4682,7 +4686,6 @@
             <w:insideH w:val="single" w:color="auto" w:sz="4" w:space="0"/>
             <w:insideV w:val="single" w:color="auto" w:sz="4" w:space="0"/>
           </w:tblBorders>
-          <w:tblLayout w:type="fixed"/>
           <w:tblCellMar>
             <w:top w:w="0" w:type="dxa"/>
             <w:left w:w="108" w:type="dxa"/>
@@ -4799,7 +4802,6 @@
             <w:insideH w:val="single" w:color="auto" w:sz="4" w:space="0"/>
             <w:insideV w:val="single" w:color="auto" w:sz="4" w:space="0"/>
           </w:tblBorders>
-          <w:tblLayout w:type="fixed"/>
           <w:tblCellMar>
             <w:top w:w="0" w:type="dxa"/>
             <w:left w:w="108" w:type="dxa"/>
@@ -4890,7 +4892,6 @@
             <w:insideH w:val="single" w:color="auto" w:sz="4" w:space="0"/>
             <w:insideV w:val="single" w:color="auto" w:sz="4" w:space="0"/>
           </w:tblBorders>
-          <w:tblLayout w:type="fixed"/>
           <w:tblCellMar>
             <w:top w:w="0" w:type="dxa"/>
             <w:left w:w="108" w:type="dxa"/>
@@ -4969,7 +4970,6 @@
             <w:insideH w:val="single" w:color="auto" w:sz="4" w:space="0"/>
             <w:insideV w:val="single" w:color="auto" w:sz="4" w:space="0"/>
           </w:tblBorders>
-          <w:tblLayout w:type="fixed"/>
           <w:tblCellMar>
             <w:top w:w="0" w:type="dxa"/>
             <w:left w:w="108" w:type="dxa"/>
@@ -5039,7 +5039,6 @@
             <w:insideH w:val="single" w:color="auto" w:sz="4" w:space="0"/>
             <w:insideV w:val="single" w:color="auto" w:sz="4" w:space="0"/>
           </w:tblBorders>
-          <w:tblLayout w:type="fixed"/>
           <w:tblCellMar>
             <w:top w:w="0" w:type="dxa"/>
             <w:left w:w="108" w:type="dxa"/>
@@ -5124,7 +5123,6 @@
             <w:insideH w:val="single" w:color="auto" w:sz="4" w:space="0"/>
             <w:insideV w:val="single" w:color="auto" w:sz="4" w:space="0"/>
           </w:tblBorders>
-          <w:tblLayout w:type="fixed"/>
           <w:tblCellMar>
             <w:top w:w="0" w:type="dxa"/>
             <w:left w:w="108" w:type="dxa"/>
@@ -5242,7 +5240,6 @@
             <w:insideH w:val="single" w:color="auto" w:sz="4" w:space="0"/>
             <w:insideV w:val="single" w:color="auto" w:sz="4" w:space="0"/>
           </w:tblBorders>
-          <w:tblLayout w:type="fixed"/>
           <w:tblCellMar>
             <w:top w:w="0" w:type="dxa"/>
             <w:left w:w="108" w:type="dxa"/>
@@ -5330,7 +5327,6 @@
             <w:insideH w:val="single" w:color="auto" w:sz="4" w:space="0"/>
             <w:insideV w:val="single" w:color="auto" w:sz="4" w:space="0"/>
           </w:tblBorders>
-          <w:tblLayout w:type="fixed"/>
           <w:tblCellMar>
             <w:top w:w="0" w:type="dxa"/>
             <w:left w:w="108" w:type="dxa"/>
@@ -5457,7 +5453,6 @@
             <w:insideH w:val="single" w:color="auto" w:sz="4" w:space="0"/>
             <w:insideV w:val="single" w:color="auto" w:sz="4" w:space="0"/>
           </w:tblBorders>
-          <w:tblLayout w:type="fixed"/>
           <w:tblCellMar>
             <w:top w:w="0" w:type="dxa"/>
             <w:left w:w="108" w:type="dxa"/>
@@ -5599,8 +5594,6 @@
               </w:rPr>
               <w:t>6</w:t>
             </w:r>
-            <w:bookmarkStart w:id="0" w:name="_GoBack"/>
-            <w:bookmarkEnd w:id="0"/>
             <w:r>
               <w:rPr>
                 <w:rFonts w:hint="eastAsia"/>
@@ -5629,7 +5622,6 @@
             <w:insideH w:val="single" w:color="auto" w:sz="4" w:space="0"/>
             <w:insideV w:val="single" w:color="auto" w:sz="4" w:space="0"/>
           </w:tblBorders>
-          <w:tblLayout w:type="fixed"/>
           <w:tblCellMar>
             <w:top w:w="0" w:type="dxa"/>
             <w:left w:w="108" w:type="dxa"/>
@@ -5810,7 +5802,6 @@
             <w:insideH w:val="single" w:color="auto" w:sz="4" w:space="0"/>
             <w:insideV w:val="single" w:color="auto" w:sz="4" w:space="0"/>
           </w:tblBorders>
-          <w:tblLayout w:type="fixed"/>
           <w:tblCellMar>
             <w:top w:w="0" w:type="dxa"/>
             <w:left w:w="108" w:type="dxa"/>
@@ -5964,7 +5955,6 @@
             <w:insideH w:val="single" w:color="auto" w:sz="4" w:space="0"/>
             <w:insideV w:val="single" w:color="auto" w:sz="4" w:space="0"/>
           </w:tblBorders>
-          <w:tblLayout w:type="fixed"/>
           <w:tblCellMar>
             <w:top w:w="0" w:type="dxa"/>
             <w:left w:w="108" w:type="dxa"/>
@@ -6061,7 +6051,6 @@
             <w:insideH w:val="single" w:color="auto" w:sz="4" w:space="0"/>
             <w:insideV w:val="single" w:color="auto" w:sz="4" w:space="0"/>
           </w:tblBorders>
-          <w:tblLayout w:type="fixed"/>
           <w:tblCellMar>
             <w:top w:w="0" w:type="dxa"/>
             <w:left w:w="108" w:type="dxa"/>
@@ -6164,7 +6153,6 @@
             <w:insideH w:val="single" w:color="auto" w:sz="4" w:space="0"/>
             <w:insideV w:val="single" w:color="auto" w:sz="4" w:space="0"/>
           </w:tblBorders>
-          <w:tblLayout w:type="fixed"/>
           <w:tblCellMar>
             <w:top w:w="0" w:type="dxa"/>
             <w:left w:w="108" w:type="dxa"/>
@@ -6309,7 +6297,6 @@
             <w:insideH w:val="single" w:color="auto" w:sz="4" w:space="0"/>
             <w:insideV w:val="single" w:color="auto" w:sz="4" w:space="0"/>
           </w:tblBorders>
-          <w:tblLayout w:type="fixed"/>
           <w:tblCellMar>
             <w:top w:w="0" w:type="dxa"/>
             <w:left w:w="108" w:type="dxa"/>
@@ -6418,7 +6405,6 @@
             <w:insideH w:val="single" w:color="auto" w:sz="4" w:space="0"/>
             <w:insideV w:val="single" w:color="auto" w:sz="4" w:space="0"/>
           </w:tblBorders>
-          <w:tblLayout w:type="fixed"/>
           <w:tblCellMar>
             <w:top w:w="0" w:type="dxa"/>
             <w:left w:w="108" w:type="dxa"/>
@@ -6585,7 +6571,7 @@
     </w:p>
     <w:tbl>
       <w:tblPr>
-        <w:tblStyle w:val="9"/>
+        <w:tblStyle w:val="8"/>
         <w:tblW w:w="8296" w:type="dxa"/>
         <w:tblInd w:w="0" w:type="dxa"/>
         <w:tblBorders>
@@ -6620,7 +6606,6 @@
             <w:insideH w:val="single" w:color="auto" w:sz="4" w:space="0"/>
             <w:insideV w:val="single" w:color="auto" w:sz="4" w:space="0"/>
           </w:tblBorders>
-          <w:tblLayout w:type="fixed"/>
           <w:tblCellMar>
             <w:top w:w="0" w:type="dxa"/>
             <w:left w:w="108" w:type="dxa"/>
@@ -6737,7 +6722,6 @@
             <w:insideH w:val="single" w:color="auto" w:sz="4" w:space="0"/>
             <w:insideV w:val="single" w:color="auto" w:sz="4" w:space="0"/>
           </w:tblBorders>
-          <w:tblLayout w:type="fixed"/>
           <w:tblCellMar>
             <w:top w:w="0" w:type="dxa"/>
             <w:left w:w="108" w:type="dxa"/>
@@ -6819,7 +6803,6 @@
             <w:insideH w:val="single" w:color="auto" w:sz="4" w:space="0"/>
             <w:insideV w:val="single" w:color="auto" w:sz="4" w:space="0"/>
           </w:tblBorders>
-          <w:tblLayout w:type="fixed"/>
           <w:tblCellMar>
             <w:top w:w="0" w:type="dxa"/>
             <w:left w:w="108" w:type="dxa"/>
@@ -6886,7 +6869,6 @@
             <w:insideH w:val="single" w:color="auto" w:sz="4" w:space="0"/>
             <w:insideV w:val="single" w:color="auto" w:sz="4" w:space="0"/>
           </w:tblBorders>
-          <w:tblLayout w:type="fixed"/>
           <w:tblCellMar>
             <w:top w:w="0" w:type="dxa"/>
             <w:left w:w="108" w:type="dxa"/>
@@ -6977,7 +6959,6 @@
             <w:insideH w:val="single" w:color="auto" w:sz="4" w:space="0"/>
             <w:insideV w:val="single" w:color="auto" w:sz="4" w:space="0"/>
           </w:tblBorders>
-          <w:tblLayout w:type="fixed"/>
           <w:tblCellMar>
             <w:top w:w="0" w:type="dxa"/>
             <w:left w:w="108" w:type="dxa"/>
@@ -7090,7 +7071,7 @@
     </w:p>
     <w:tbl>
       <w:tblPr>
-        <w:tblStyle w:val="9"/>
+        <w:tblStyle w:val="8"/>
         <w:tblW w:w="8296" w:type="dxa"/>
         <w:tblInd w:w="0" w:type="dxa"/>
         <w:tblBorders>
@@ -7125,7 +7106,6 @@
             <w:insideH w:val="single" w:color="auto" w:sz="4" w:space="0"/>
             <w:insideV w:val="single" w:color="auto" w:sz="4" w:space="0"/>
           </w:tblBorders>
-          <w:tblLayout w:type="fixed"/>
           <w:tblCellMar>
             <w:top w:w="0" w:type="dxa"/>
             <w:left w:w="108" w:type="dxa"/>
@@ -7242,7 +7222,6 @@
             <w:insideH w:val="single" w:color="auto" w:sz="4" w:space="0"/>
             <w:insideV w:val="single" w:color="auto" w:sz="4" w:space="0"/>
           </w:tblBorders>
-          <w:tblLayout w:type="fixed"/>
           <w:tblCellMar>
             <w:top w:w="0" w:type="dxa"/>
             <w:left w:w="108" w:type="dxa"/>
@@ -7321,7 +7300,6 @@
             <w:insideH w:val="single" w:color="auto" w:sz="4" w:space="0"/>
             <w:insideV w:val="single" w:color="auto" w:sz="4" w:space="0"/>
           </w:tblBorders>
-          <w:tblLayout w:type="fixed"/>
           <w:tblCellMar>
             <w:top w:w="0" w:type="dxa"/>
             <w:left w:w="108" w:type="dxa"/>
@@ -7484,7 +7462,6 @@
             <w:insideH w:val="single" w:color="auto" w:sz="4" w:space="0"/>
             <w:insideV w:val="single" w:color="auto" w:sz="4" w:space="0"/>
           </w:tblBorders>
-          <w:tblLayout w:type="fixed"/>
           <w:tblCellMar>
             <w:top w:w="0" w:type="dxa"/>
             <w:left w:w="108" w:type="dxa"/>
@@ -7599,7 +7576,6 @@
             <w:insideH w:val="single" w:color="auto" w:sz="4" w:space="0"/>
             <w:insideV w:val="single" w:color="auto" w:sz="4" w:space="0"/>
           </w:tblBorders>
-          <w:tblLayout w:type="fixed"/>
           <w:tblCellMar>
             <w:top w:w="0" w:type="dxa"/>
             <w:left w:w="108" w:type="dxa"/>
@@ -7714,6 +7690,98 @@
         </w:tc>
       </w:tr>
     </w:tbl>
+    <w:p>
+      <w:pPr>
+        <w:pStyle w:val="2"/>
+        <w:rPr>
+          <w:rFonts w:hint="eastAsia"/>
+        </w:rPr>
+      </w:pPr>
+      <w:bookmarkStart w:id="0" w:name="_Toc130827863"/>
+      <w:r>
+        <w:rPr>
+          <w:rFonts w:hint="eastAsia"/>
+        </w:rPr>
+        <w:t>测试结果统计</w:t>
+      </w:r>
+      <w:bookmarkEnd w:id="0"/>
+    </w:p>
+    <w:p>
+      <w:pPr>
+        <w:rPr>
+          <w:rFonts w:hint="eastAsia"/>
+        </w:rPr>
+      </w:pPr>
+      <w:r>
+        <w:rPr>
+          <w:rFonts w:hint="eastAsia"/>
+        </w:rPr>
+        <w:t>测试用例执行通过率：</w:t>
+      </w:r>
+    </w:p>
+    <w:p>
+      <w:pPr>
+        <w:rPr>
+          <w:rFonts w:hint="eastAsia"/>
+        </w:rPr>
+      </w:pPr>
+      <w:r>
+        <w:rPr>
+          <w:rFonts w:hint="eastAsia"/>
+        </w:rPr>
+        <w:t>测试用例需求覆盖率：</w:t>
+      </w:r>
+    </w:p>
+    <w:p>
+      <w:pPr>
+        <w:rPr>
+          <w:rFonts w:hint="eastAsia"/>
+        </w:rPr>
+      </w:pPr>
+      <w:r>
+        <w:rPr>
+          <w:rFonts w:hint="eastAsia"/>
+        </w:rPr>
+        <w:t>测试共发现缺陷数量：</w:t>
+      </w:r>
+    </w:p>
+    <w:p>
+      <w:pPr>
+        <w:rPr>
+          <w:rFonts w:hint="eastAsia"/>
+        </w:rPr>
+      </w:pPr>
+    </w:p>
+    <w:p>
+      <w:pPr>
+        <w:rPr>
+          <w:rFonts w:hint="eastAsia"/>
+        </w:rPr>
+      </w:pPr>
+    </w:p>
+    <w:p>
+      <w:pPr>
+        <w:pStyle w:val="2"/>
+        <w:rPr>
+          <w:rFonts w:hint="eastAsia"/>
+        </w:rPr>
+      </w:pPr>
+      <w:bookmarkStart w:id="1" w:name="_Toc130827867"/>
+      <w:r>
+        <w:rPr>
+          <w:rFonts w:hint="eastAsia"/>
+        </w:rPr>
+        <w:t>评价</w:t>
+      </w:r>
+      <w:bookmarkEnd w:id="1"/>
+    </w:p>
+    <w:p>
+      <w:pPr>
+        <w:rPr>
+          <w:rFonts w:hint="eastAsia"/>
+        </w:rPr>
+      </w:pPr>
+    </w:p>
     <w:p/>
     <w:sectPr>
       <w:footerReference r:id="rId3" w:type="default"/>
@@ -7732,7 +7800,7 @@
     <w:sdtPr>
       <w:id w:val="-328609328"/>
       <w:docPartObj>
-        <w:docPartGallery w:val="AutoText"/>
+        <w:docPartGallery w:val="autotext"/>
       </w:docPartObj>
     </w:sdtPr>
     <w:sdtContent>
@@ -7740,7 +7808,7 @@
         <w:sdtPr>
           <w:id w:val="-1769616900"/>
           <w:docPartObj>
-            <w:docPartGallery w:val="AutoText"/>
+            <w:docPartGallery w:val="autotext"/>
           </w:docPartObj>
         </w:sdtPr>
         <w:sdtContent>
@@ -7861,7 +7929,7 @@
   <w:docDefaults>
     <w:rPrDefault>
       <w:rPr>
-        <w:rFonts w:asciiTheme="minorHAnsi" w:hAnsiTheme="minorHAnsi" w:eastAsiaTheme="minorEastAsia" w:cstheme="minorBidi"/>
+        <w:rFonts w:ascii="Times New Roman" w:hAnsi="Times New Roman" w:eastAsia="宋体" w:cs="Times New Roman"/>
       </w:rPr>
     </w:rPrDefault>
   </w:docDefaults>
@@ -7898,7 +7966,7 @@
     <w:lsdException w:uiPriority="99" w:name="footnote text"/>
     <w:lsdException w:uiPriority="99" w:name="annotation text"/>
     <w:lsdException w:uiPriority="99" w:semiHidden="0" w:name="header"/>
-    <w:lsdException w:uiPriority="99" w:semiHidden="0" w:name="footer"/>
+    <w:lsdException w:qFormat="1" w:uiPriority="99" w:semiHidden="0" w:name="footer"/>
     <w:lsdException w:uiPriority="99" w:name="index heading"/>
     <w:lsdException w:qFormat="1" w:uiPriority="35" w:name="caption"/>
     <w:lsdException w:uiPriority="99" w:name="table of figures"/>
@@ -8013,7 +8081,7 @@
     <w:lsdException w:uiPriority="99" w:name="Table Web 1"/>
     <w:lsdException w:uiPriority="99" w:name="Table Web 2"/>
     <w:lsdException w:uiPriority="99" w:name="Table Web 3"/>
-    <w:lsdException w:uiPriority="99" w:name="Balloon Text"/>
+    <w:lsdException w:qFormat="1" w:uiPriority="99" w:name="Balloon Text"/>
     <w:lsdException w:unhideWhenUsed="0" w:uiPriority="39" w:semiHidden="0" w:name="Table Grid"/>
     <w:lsdException w:uiPriority="99" w:name="Table Theme"/>
     <w:lsdException w:unhideWhenUsed="0" w:uiPriority="60" w:semiHidden="0" w:name="Light Shading"/>
@@ -8174,20 +8242,19 @@
       <w:szCs w:val="32"/>
     </w:rPr>
   </w:style>
-  <w:style w:type="character" w:default="1" w:styleId="7">
+  <w:style w:type="character" w:default="1" w:styleId="9">
     <w:name w:val="Default Paragraph Font"/>
     <w:semiHidden/>
     <w:unhideWhenUsed/>
     <w:qFormat/>
     <w:uiPriority w:val="1"/>
   </w:style>
-  <w:style w:type="table" w:default="1" w:styleId="8">
+  <w:style w:type="table" w:default="1" w:styleId="7">
     <w:name w:val="Normal Table"/>
     <w:semiHidden/>
     <w:unhideWhenUsed/>
     <w:uiPriority w:val="99"/>
     <w:tblPr>
-      <w:tblLayout w:type="fixed"/>
       <w:tblCellMar>
         <w:top w:w="0" w:type="dxa"/>
         <w:left w:w="108" w:type="dxa"/>
@@ -8202,6 +8269,7 @@
     <w:link w:val="14"/>
     <w:semiHidden/>
     <w:unhideWhenUsed/>
+    <w:qFormat/>
     <w:uiPriority w:val="99"/>
     <w:rPr>
       <w:sz w:val="18"/>
@@ -8213,6 +8281,7 @@
     <w:basedOn w:val="1"/>
     <w:link w:val="11"/>
     <w:unhideWhenUsed/>
+    <w:qFormat/>
     <w:uiPriority w:val="99"/>
     <w:pPr>
       <w:tabs>
@@ -8249,9 +8318,9 @@
       <w:szCs w:val="18"/>
     </w:rPr>
   </w:style>
-  <w:style w:type="table" w:styleId="9">
+  <w:style w:type="table" w:styleId="8">
     <w:name w:val="Table Grid"/>
-    <w:basedOn w:val="8"/>
+    <w:basedOn w:val="7"/>
     <w:uiPriority w:val="39"/>
     <w:tblPr>
       <w:tblBorders>
@@ -8262,7 +8331,6 @@
         <w:insideH w:val="single" w:color="auto" w:sz="4" w:space="0"/>
         <w:insideV w:val="single" w:color="auto" w:sz="4" w:space="0"/>
       </w:tblBorders>
-      <w:tblLayout w:type="fixed"/>
       <w:tblCellMar>
         <w:top w:w="0" w:type="dxa"/>
         <w:left w:w="108" w:type="dxa"/>
@@ -8273,7 +8341,7 @@
   </w:style>
   <w:style w:type="character" w:customStyle="1" w:styleId="10">
     <w:name w:val="页眉 Char"/>
-    <w:basedOn w:val="7"/>
+    <w:basedOn w:val="9"/>
     <w:link w:val="6"/>
     <w:uiPriority w:val="99"/>
     <w:rPr>
@@ -8283,8 +8351,9 @@
   </w:style>
   <w:style w:type="character" w:customStyle="1" w:styleId="11">
     <w:name w:val="页脚 Char"/>
-    <w:basedOn w:val="7"/>
+    <w:basedOn w:val="9"/>
     <w:link w:val="5"/>
+    <w:qFormat/>
     <w:uiPriority w:val="99"/>
     <w:rPr>
       <w:sz w:val="18"/>
@@ -8293,8 +8362,9 @@
   </w:style>
   <w:style w:type="character" w:customStyle="1" w:styleId="12">
     <w:name w:val="标题 1 Char"/>
-    <w:basedOn w:val="7"/>
+    <w:basedOn w:val="9"/>
     <w:link w:val="2"/>
+    <w:qFormat/>
     <w:uiPriority w:val="9"/>
     <w:rPr>
       <w:b/>
@@ -8306,7 +8376,7 @@
   </w:style>
   <w:style w:type="character" w:customStyle="1" w:styleId="13">
     <w:name w:val="标题 2 Char"/>
-    <w:basedOn w:val="7"/>
+    <w:basedOn w:val="9"/>
     <w:link w:val="3"/>
     <w:uiPriority w:val="9"/>
     <w:rPr>
@@ -8319,7 +8389,7 @@
   </w:style>
   <w:style w:type="character" w:customStyle="1" w:styleId="14">
     <w:name w:val="批注框文本 Char"/>
-    <w:basedOn w:val="7"/>
+    <w:basedOn w:val="9"/>
     <w:link w:val="4"/>
     <w:semiHidden/>
     <w:uiPriority w:val="99"/>
